--- a/insta_document.docx
+++ b/insta_document.docx
@@ -14475,6 +14475,7 @@
       <w:r>
         <w:rPr>
           <w:bCs/>
+          <w:noProof/>
         </w:rPr>
         <w:drawing>
           <wp:inline distT="0" distB="0" distL="0" distR="0" wp14:anchorId="37D95055" wp14:editId="7AFBD3AD">
@@ -14536,27 +14537,20 @@
           <w:sz w:val="28"/>
           <w:szCs w:val="28"/>
         </w:rPr>
-        <w:t xml:space="preserve">Server Run for </w:t>
-      </w:r>
-      <w:r>
-        <w:rPr>
-          <w:b/>
-          <w:sz w:val="28"/>
-          <w:szCs w:val="28"/>
-        </w:rPr>
-        <w:t>Frontend</w:t>
-      </w:r>
-    </w:p>
-    <w:p>
-      <w:pPr>
-        <w:ind w:left="0"/>
-        <w:rPr>
-          <w:bCs/>
-        </w:rPr>
-      </w:pPr>
-      <w:r>
-        <w:rPr>
-          <w:bCs/>
+        <w:t>Server Run for Frontend</w:t>
+      </w:r>
+    </w:p>
+    <w:p>
+      <w:pPr>
+        <w:ind w:left="0"/>
+        <w:rPr>
+          <w:bCs/>
+        </w:rPr>
+      </w:pPr>
+      <w:r>
+        <w:rPr>
+          <w:bCs/>
+          <w:noProof/>
         </w:rPr>
         <w:drawing>
           <wp:inline distT="0" distB="0" distL="0" distR="0" wp14:anchorId="447AE96C" wp14:editId="09793E14">
@@ -14648,6 +14642,7 @@
       <w:r>
         <w:rPr>
           <w:bCs/>
+          <w:noProof/>
         </w:rPr>
         <w:drawing>
           <wp:inline distT="0" distB="0" distL="0" distR="0" wp14:anchorId="64AEEC87" wp14:editId="63E28F37">
@@ -14722,6 +14717,7 @@
       <w:r>
         <w:rPr>
           <w:bCs/>
+          <w:noProof/>
         </w:rPr>
         <w:drawing>
           <wp:inline distT="0" distB="0" distL="0" distR="0" wp14:anchorId="66117D7F" wp14:editId="7EA72083">
@@ -14803,6 +14799,7 @@
       <w:r>
         <w:rPr>
           <w:bCs/>
+          <w:noProof/>
         </w:rPr>
         <w:drawing>
           <wp:inline distT="0" distB="0" distL="0" distR="0" wp14:anchorId="0F482A0F" wp14:editId="2F5A6653">
@@ -14875,6 +14872,7 @@
       <w:r>
         <w:rPr>
           <w:bCs/>
+          <w:noProof/>
         </w:rPr>
         <w:drawing>
           <wp:inline distT="0" distB="0" distL="0" distR="0" wp14:anchorId="2B6BD796" wp14:editId="1232F5D3">
@@ -14949,6 +14947,7 @@
       <w:r>
         <w:rPr>
           <w:bCs/>
+          <w:noProof/>
         </w:rPr>
         <w:drawing>
           <wp:inline distT="0" distB="0" distL="0" distR="0" wp14:anchorId="16F9D39E" wp14:editId="787A2C37">
@@ -15022,6 +15021,7 @@
       <w:r>
         <w:rPr>
           <w:bCs/>
+          <w:noProof/>
         </w:rPr>
         <w:drawing>
           <wp:inline distT="0" distB="0" distL="0" distR="0" wp14:anchorId="1605AFC0" wp14:editId="1006483F">
@@ -15102,6 +15102,7 @@
       <w:r>
         <w:rPr>
           <w:bCs/>
+          <w:noProof/>
         </w:rPr>
         <w:drawing>
           <wp:inline distT="0" distB="0" distL="0" distR="0" wp14:anchorId="3E4A6C9A" wp14:editId="07FB7EBB">
@@ -17037,7 +17038,7 @@
           <w:szCs w:val="52"/>
         </w:rPr>
         <w:lastRenderedPageBreak/>
-        <w:t>F</w:t>
+        <w:t>FUTURE SCOPE</w:t>
       </w:r>
       <w:r>
         <w:rPr>
@@ -17045,7 +17046,7 @@
           <w:sz w:val="52"/>
           <w:szCs w:val="52"/>
         </w:rPr>
-        <w:t>UTURE SCOPE</w:t>
+        <w:t xml:space="preserve"> &amp;</w:t>
       </w:r>
       <w:r>
         <w:rPr>
@@ -17053,14 +17054,6 @@
           <w:sz w:val="52"/>
           <w:szCs w:val="52"/>
         </w:rPr>
-        <w:t xml:space="preserve"> &amp;</w:t>
-      </w:r>
-      <w:r>
-        <w:rPr>
-          <w:b/>
-          <w:sz w:val="52"/>
-          <w:szCs w:val="52"/>
-        </w:rPr>
         <w:t xml:space="preserve"> ENHANCEMENT</w:t>
       </w:r>
     </w:p>
@@ -17907,11 +17900,93 @@
         <w:t>IMPORTANT LINKS</w:t>
       </w:r>
     </w:p>
+    <w:p>
+      <w:pPr>
+        <w:ind w:left="0"/>
+        <w:jc w:val="center"/>
+        <w:rPr>
+          <w:b/>
+          <w:sz w:val="56"/>
+          <w:szCs w:val="56"/>
+        </w:rPr>
+      </w:pPr>
+    </w:p>
+    <w:p>
+      <w:pPr>
+        <w:ind w:left="0"/>
+        <w:rPr>
+          <w:bCs/>
+        </w:rPr>
+      </w:pPr>
+      <w:r>
+        <w:rPr>
+          <w:bCs/>
+        </w:rPr>
+        <w:t xml:space="preserve">Github </w:t>
+      </w:r>
+      <w:r>
+        <w:rPr>
+          <w:bCs/>
+        </w:rPr>
+        <w:t xml:space="preserve">Repository </w:t>
+      </w:r>
+      <w:r>
+        <w:rPr>
+          <w:bCs/>
+        </w:rPr>
+        <w:t xml:space="preserve">Link - </w:t>
+      </w:r>
+      <w:hyperlink r:id="rId15" w:history="1">
+        <w:r>
+          <w:rPr>
+            <w:rStyle w:val="Hyperlink"/>
+            <w:bCs/>
+          </w:rPr>
+          <w:t>https://github.com/chandanprogrammer/instaclone</w:t>
+        </w:r>
+      </w:hyperlink>
+    </w:p>
+    <w:p>
+      <w:pPr>
+        <w:ind w:left="0"/>
+        <w:rPr>
+          <w:bCs/>
+        </w:rPr>
+      </w:pPr>
+      <w:r>
+        <w:rPr>
+          <w:bCs/>
+        </w:rPr>
+        <w:t>Deployment on Vercel</w:t>
+      </w:r>
+    </w:p>
+    <w:p>
+      <w:pPr>
+        <w:ind w:left="0"/>
+        <w:rPr>
+          <w:bCs/>
+        </w:rPr>
+      </w:pPr>
+      <w:r>
+        <w:rPr>
+          <w:bCs/>
+        </w:rPr>
+        <w:t xml:space="preserve">Live Demo Website - </w:t>
+      </w:r>
+    </w:p>
+    <w:p>
+      <w:pPr>
+        <w:ind w:left="0"/>
+        <w:rPr>
+          <w:bCs/>
+        </w:rPr>
+      </w:pPr>
+    </w:p>
     <w:sectPr>
-      <w:headerReference w:type="even" r:id="rId15"/>
-      <w:headerReference w:type="default" r:id="rId16"/>
-      <w:footerReference w:type="default" r:id="rId17"/>
-      <w:headerReference w:type="first" r:id="rId18"/>
+      <w:headerReference w:type="even" r:id="rId16"/>
+      <w:headerReference w:type="default" r:id="rId17"/>
+      <w:footerReference w:type="default" r:id="rId18"/>
+      <w:headerReference w:type="first" r:id="rId19"/>
       <w:pgSz w:w="11906" w:h="16838"/>
       <w:pgMar w:top="1440" w:right="1440" w:bottom="1440" w:left="1440" w:header="708" w:footer="708" w:gutter="0"/>
       <w:pgBorders w:offsetFrom="page">

--- a/insta_document.docx
+++ b/insta_document.docx
@@ -1560,6 +1560,13 @@
                 <w:szCs w:val="28"/>
               </w:rPr>
             </w:pPr>
+            <w:r>
+              <w:rPr>
+                <w:sz w:val="28"/>
+                <w:szCs w:val="28"/>
+              </w:rPr>
+              <w:t>33</w:t>
+            </w:r>
           </w:p>
         </w:tc>
       </w:tr>
@@ -1991,66 +1998,82 @@
           <w:b/>
           <w:bCs/>
         </w:rPr>
-        <w:t>Enrolment No: GGV/24/05022</w:t>
-      </w:r>
-    </w:p>
-    <w:p>
-      <w:pPr>
-        <w:jc w:val="both"/>
-        <w:rPr>
-          <w:b/>
-          <w:bCs/>
-        </w:rPr>
-      </w:pPr>
-      <w:r>
-        <w:rPr>
-          <w:b/>
-          <w:bCs/>
-        </w:rPr>
-        <w:tab/>
-      </w:r>
-      <w:r>
-        <w:rPr>
-          <w:b/>
-          <w:bCs/>
-        </w:rPr>
-        <w:tab/>
-      </w:r>
-      <w:r>
-        <w:rPr>
-          <w:b/>
-          <w:bCs/>
-        </w:rPr>
-        <w:tab/>
-      </w:r>
-      <w:r>
-        <w:rPr>
-          <w:b/>
-          <w:bCs/>
-        </w:rPr>
-        <w:tab/>
-      </w:r>
-      <w:r>
-        <w:rPr>
-          <w:b/>
-          <w:bCs/>
-        </w:rPr>
-        <w:tab/>
-      </w:r>
-      <w:r>
-        <w:rPr>
-          <w:b/>
-          <w:bCs/>
-        </w:rPr>
-        <w:tab/>
-      </w:r>
-      <w:r>
-        <w:rPr>
-          <w:b/>
-          <w:bCs/>
-        </w:rPr>
-        <w:tab/>
-        <w:t xml:space="preserve">Semester: </w:t>
+        <w:t xml:space="preserve">Enrolment No: </w:t>
+      </w:r>
+      <w:r>
+        <w:t>GGV/24/05022</w:t>
+      </w:r>
+    </w:p>
+    <w:p>
+      <w:pPr>
+        <w:jc w:val="both"/>
+        <w:rPr>
+          <w:b/>
+          <w:bCs/>
+        </w:rPr>
+      </w:pPr>
+      <w:r>
+        <w:rPr>
+          <w:b/>
+          <w:bCs/>
+        </w:rPr>
+        <w:tab/>
+      </w:r>
+      <w:r>
+        <w:rPr>
+          <w:b/>
+          <w:bCs/>
+        </w:rPr>
+        <w:tab/>
+      </w:r>
+      <w:r>
+        <w:rPr>
+          <w:b/>
+          <w:bCs/>
+        </w:rPr>
+        <w:tab/>
+      </w:r>
+      <w:r>
+        <w:rPr>
+          <w:b/>
+          <w:bCs/>
+        </w:rPr>
+        <w:tab/>
+      </w:r>
+      <w:r>
+        <w:rPr>
+          <w:b/>
+          <w:bCs/>
+        </w:rPr>
+        <w:tab/>
+      </w:r>
+      <w:r>
+        <w:rPr>
+          <w:b/>
+          <w:bCs/>
+        </w:rPr>
+        <w:tab/>
+      </w:r>
+      <w:r>
+        <w:rPr>
+          <w:b/>
+          <w:bCs/>
+        </w:rPr>
+        <w:tab/>
+      </w:r>
+      <w:r>
+        <w:rPr>
+          <w:b/>
+          <w:bCs/>
+        </w:rPr>
+        <w:t>Class</w:t>
+      </w:r>
+      <w:r>
+        <w:rPr>
+          <w:b/>
+          <w:bCs/>
+        </w:rPr>
+        <w:t xml:space="preserve">: </w:t>
       </w:r>
       <w:r>
         <w:t>MCA 3</w:t>
@@ -2653,7 +2676,20 @@
           <w:bCs/>
         </w:rPr>
         <w:tab/>
-        <w:t xml:space="preserve">Semester: </w:t>
+      </w:r>
+      <w:r>
+        <w:rPr>
+          <w:b/>
+          <w:bCs/>
+        </w:rPr>
+        <w:t>Class</w:t>
+      </w:r>
+      <w:r>
+        <w:rPr>
+          <w:b/>
+          <w:bCs/>
+        </w:rPr>
+        <w:t xml:space="preserve">: </w:t>
       </w:r>
       <w:r>
         <w:t>MCA 3</w:t>
@@ -17891,24 +17927,717 @@
           <w:szCs w:val="56"/>
         </w:rPr>
       </w:pPr>
-      <w:r>
+    </w:p>
+    <w:p>
+      <w:pPr>
+        <w:ind w:left="0"/>
+        <w:rPr>
+          <w:bCs/>
+        </w:rPr>
+      </w:pPr>
+      <w:r>
+        <w:rPr>
+          <w:bCs/>
+        </w:rPr>
+        <w:t>The following online resources, documentation, and video tutorials were used in the development of the Instagram Clone project.</w:t>
+      </w:r>
+    </w:p>
+    <w:p>
+      <w:pPr>
+        <w:ind w:left="0"/>
+        <w:rPr>
+          <w:bCs/>
+        </w:rPr>
+      </w:pPr>
+      <w:r>
+        <w:rPr>
+          <w:b/>
+          <w:bCs/>
+        </w:rPr>
+        <w:t>Video Tutorials</w:t>
+      </w:r>
+    </w:p>
+    <w:p>
+      <w:pPr>
+        <w:ind w:left="720"/>
+      </w:pPr>
+      <w:r>
+        <w:rPr>
+          <w:bCs/>
+        </w:rPr>
+        <w:t xml:space="preserve">1. </w:t>
+      </w:r>
+      <w:r>
+        <w:t>Build Full Stack Instagram Clone with React, Node.js, Express, MongoDB &amp; Socket.io</w:t>
+      </w:r>
+    </w:p>
+    <w:p>
+      <w:pPr>
+        <w:ind w:left="720" w:firstLine="48"/>
+        <w:rPr>
+          <w:bCs/>
+        </w:rPr>
+      </w:pPr>
+      <w:r>
+        <w:rPr>
+          <w:bCs/>
+        </w:rPr>
+        <w:t xml:space="preserve">◦ </w:t>
+      </w:r>
+      <w:r>
+        <w:rPr>
+          <w:b/>
+          <w:bCs/>
+        </w:rPr>
+        <w:t>Channel:</w:t>
+      </w:r>
+      <w:r>
+        <w:rPr>
+          <w:bCs/>
+        </w:rPr>
+        <w:t xml:space="preserve"> Patel MernStack (Referenced in source code comments as "Learn code with patel mernstack style" and "patel",).</w:t>
+      </w:r>
+    </w:p>
+    <w:p>
+      <w:pPr>
+        <w:ind w:left="0"/>
+        <w:rPr>
+          <w:bCs/>
+        </w:rPr>
+      </w:pPr>
+      <w:r>
+        <w:rPr>
+          <w:bCs/>
+        </w:rPr>
+        <w:t>    </w:t>
+      </w:r>
+      <w:r>
+        <w:rPr>
+          <w:bCs/>
+        </w:rPr>
+        <w:tab/>
+      </w:r>
+      <w:r>
+        <w:rPr>
+          <w:bCs/>
+        </w:rPr>
+        <w:t xml:space="preserve">◦ </w:t>
+      </w:r>
+      <w:r>
+        <w:rPr>
+          <w:b/>
+          <w:bCs/>
+        </w:rPr>
+        <w:t>URL:</w:t>
+      </w:r>
+      <w:r>
+        <w:rPr>
+          <w:bCs/>
+        </w:rPr>
+        <w:t xml:space="preserve"> </w:t>
+      </w:r>
+      <w:hyperlink r:id="rId15" w:history="1">
+        <w:r>
+          <w:rPr>
+            <w:rStyle w:val="Hyperlink"/>
+            <w:bCs/>
+          </w:rPr>
+          <w:t>https://www.youtube.com/watch?v=cc_YcS174LY&amp;t=35423s</w:t>
+        </w:r>
+      </w:hyperlink>
+    </w:p>
+    <w:p>
+      <w:pPr>
+        <w:ind w:left="0"/>
+        <w:rPr>
+          <w:bCs/>
+        </w:rPr>
+      </w:pPr>
+      <w:r>
+        <w:rPr>
+          <w:b/>
+          <w:bCs/>
+        </w:rPr>
+        <w:t>Online Documentation &amp; Libraries</w:t>
+      </w:r>
+    </w:p>
+    <w:p>
+      <w:pPr>
+        <w:ind w:left="0" w:firstLine="720"/>
+        <w:rPr>
+          <w:bCs/>
+        </w:rPr>
+      </w:pPr>
+      <w:r>
+        <w:rPr>
+          <w:bCs/>
+        </w:rPr>
+        <w:t xml:space="preserve">1. </w:t>
+      </w:r>
+      <w:r>
+        <w:rPr>
+          <w:b/>
+          <w:bCs/>
+        </w:rPr>
+        <w:t>React Documentation</w:t>
+      </w:r>
+      <w:r>
+        <w:rPr>
+          <w:bCs/>
+        </w:rPr>
+        <w:t xml:space="preserve"> – For frontend interface development.</w:t>
+      </w:r>
+    </w:p>
+    <w:p>
+      <w:pPr>
+        <w:ind w:left="0"/>
+        <w:rPr>
+          <w:bCs/>
+        </w:rPr>
+      </w:pPr>
+      <w:r>
+        <w:rPr>
+          <w:bCs/>
+        </w:rPr>
+        <w:t>  </w:t>
+      </w:r>
+      <w:r>
+        <w:rPr>
+          <w:bCs/>
+        </w:rPr>
+        <w:tab/>
+      </w:r>
+      <w:r>
+        <w:rPr>
+          <w:bCs/>
+        </w:rPr>
+        <w:t xml:space="preserve">  ◦ </w:t>
+      </w:r>
+      <w:hyperlink r:id="rId16" w:history="1">
+        <w:r>
+          <w:rPr>
+            <w:rStyle w:val="Hyperlink"/>
+            <w:bCs/>
+          </w:rPr>
+          <w:t>https://react.dev</w:t>
+        </w:r>
+      </w:hyperlink>
+    </w:p>
+    <w:p>
+      <w:pPr>
+        <w:ind w:left="720"/>
+        <w:rPr>
+          <w:bCs/>
+        </w:rPr>
+      </w:pPr>
+      <w:r>
+        <w:rPr>
+          <w:bCs/>
+        </w:rPr>
+        <w:t xml:space="preserve">2. </w:t>
+      </w:r>
+      <w:r>
+        <w:rPr>
+          <w:b/>
+          <w:bCs/>
+        </w:rPr>
+        <w:t>Socket.io Documentation</w:t>
+      </w:r>
+      <w:r>
+        <w:rPr>
+          <w:bCs/>
+        </w:rPr>
+        <w:t xml:space="preserve"> – Used for real-time messaging and notifications,.</w:t>
+      </w:r>
+    </w:p>
+    <w:p>
+      <w:pPr>
+        <w:ind w:left="0"/>
+        <w:rPr>
+          <w:bCs/>
+        </w:rPr>
+      </w:pPr>
+      <w:r>
+        <w:rPr>
+          <w:bCs/>
+        </w:rPr>
+        <w:t>    </w:t>
+      </w:r>
+      <w:r>
+        <w:rPr>
+          <w:bCs/>
+        </w:rPr>
+        <w:tab/>
+      </w:r>
+      <w:r>
+        <w:rPr>
+          <w:bCs/>
+        </w:rPr>
+        <w:t xml:space="preserve">◦ </w:t>
+      </w:r>
+      <w:hyperlink r:id="rId17" w:history="1">
+        <w:r>
+          <w:rPr>
+            <w:rStyle w:val="Hyperlink"/>
+            <w:bCs/>
+          </w:rPr>
+          <w:t>https://socket.io/docs/v4/</w:t>
+        </w:r>
+      </w:hyperlink>
+    </w:p>
+    <w:p>
+      <w:pPr>
+        <w:ind w:left="720"/>
+        <w:rPr>
+          <w:bCs/>
+        </w:rPr>
+      </w:pPr>
+      <w:r>
+        <w:rPr>
+          <w:bCs/>
+        </w:rPr>
+        <w:t xml:space="preserve">3. </w:t>
+      </w:r>
+      <w:r>
+        <w:rPr>
+          <w:b/>
+          <w:bCs/>
+        </w:rPr>
+        <w:t>Redux Toolkit</w:t>
+      </w:r>
+      <w:r>
+        <w:rPr>
+          <w:bCs/>
+        </w:rPr>
+        <w:t xml:space="preserve"> – Used for state management (authSlice, chatSlice, postSlice),,.</w:t>
+      </w:r>
+    </w:p>
+    <w:p>
+      <w:pPr>
+        <w:ind w:left="0"/>
+        <w:rPr>
+          <w:bCs/>
+        </w:rPr>
+      </w:pPr>
+      <w:r>
+        <w:rPr>
+          <w:bCs/>
+        </w:rPr>
+        <w:t>   </w:t>
+      </w:r>
+      <w:r>
+        <w:rPr>
+          <w:bCs/>
+        </w:rPr>
+        <w:tab/>
+      </w:r>
+      <w:r>
+        <w:rPr>
+          <w:bCs/>
+        </w:rPr>
+        <w:t xml:space="preserve"> ◦ </w:t>
+      </w:r>
+      <w:hyperlink r:id="rId18" w:history="1">
+        <w:r>
+          <w:rPr>
+            <w:rStyle w:val="Hyperlink"/>
+            <w:bCs/>
+          </w:rPr>
+          <w:t>https://redux-toolkit.js.org/introduction/getting-started</w:t>
+        </w:r>
+      </w:hyperlink>
+    </w:p>
+    <w:p>
+      <w:pPr>
+        <w:ind w:left="0"/>
+        <w:rPr>
+          <w:bCs/>
+        </w:rPr>
+      </w:pPr>
+      <w:r>
+        <w:rPr>
+          <w:bCs/>
+        </w:rPr>
+        <w:tab/>
+      </w:r>
+      <w:r>
+        <w:rPr>
+          <w:bCs/>
+        </w:rPr>
+        <w:t xml:space="preserve">4. </w:t>
+      </w:r>
+      <w:r>
+        <w:rPr>
+          <w:b/>
+          <w:bCs/>
+        </w:rPr>
+        <w:t>Tailwind CSS</w:t>
+      </w:r>
+      <w:r>
+        <w:rPr>
+          <w:bCs/>
+        </w:rPr>
+        <w:t xml:space="preserve"> – Used for styling components and layouts,.</w:t>
+      </w:r>
+    </w:p>
+    <w:p>
+      <w:pPr>
+        <w:ind w:left="0"/>
+        <w:rPr>
+          <w:bCs/>
+        </w:rPr>
+      </w:pPr>
+      <w:r>
+        <w:rPr>
+          <w:bCs/>
+        </w:rPr>
+        <w:t>    </w:t>
+      </w:r>
+      <w:r>
+        <w:rPr>
+          <w:bCs/>
+        </w:rPr>
+        <w:tab/>
+      </w:r>
+      <w:r>
+        <w:rPr>
+          <w:bCs/>
+        </w:rPr>
+        <w:t xml:space="preserve">◦ </w:t>
+      </w:r>
+      <w:hyperlink r:id="rId19" w:history="1">
+        <w:r>
+          <w:rPr>
+            <w:rStyle w:val="Hyperlink"/>
+            <w:bCs/>
+          </w:rPr>
+          <w:t>https://tailwindcss.com/docs/</w:t>
+        </w:r>
+      </w:hyperlink>
+    </w:p>
+    <w:p>
+      <w:pPr>
+        <w:ind w:left="0" w:firstLine="720"/>
+        <w:rPr>
+          <w:bCs/>
+        </w:rPr>
+      </w:pPr>
+      <w:r>
+        <w:rPr>
+          <w:bCs/>
+        </w:rPr>
+        <w:t xml:space="preserve">5. </w:t>
+      </w:r>
+      <w:r>
+        <w:rPr>
+          <w:b/>
+          <w:bCs/>
+        </w:rPr>
+        <w:t>Cloudinary</w:t>
+      </w:r>
+      <w:r>
+        <w:rPr>
+          <w:bCs/>
+        </w:rPr>
+        <w:t xml:space="preserve"> – Used for image storage and management,.</w:t>
+      </w:r>
+    </w:p>
+    <w:p>
+      <w:pPr>
+        <w:ind w:left="0"/>
+        <w:rPr>
+          <w:bCs/>
+        </w:rPr>
+      </w:pPr>
+      <w:r>
+        <w:rPr>
+          <w:bCs/>
+        </w:rPr>
+        <w:t>   </w:t>
+      </w:r>
+      <w:r>
+        <w:rPr>
+          <w:bCs/>
+        </w:rPr>
+        <w:tab/>
+      </w:r>
+      <w:r>
+        <w:rPr>
+          <w:bCs/>
+        </w:rPr>
+        <w:t xml:space="preserve"> ◦ </w:t>
+      </w:r>
+      <w:hyperlink r:id="rId20" w:history="1">
+        <w:r>
+          <w:rPr>
+            <w:rStyle w:val="Hyperlink"/>
+            <w:bCs/>
+          </w:rPr>
+          <w:t>https://cloudinary.com/documentation</w:t>
+        </w:r>
+      </w:hyperlink>
+    </w:p>
+    <w:p>
+      <w:pPr>
+        <w:ind w:left="720" w:firstLine="720"/>
+        <w:rPr>
+          <w:bCs/>
+        </w:rPr>
+      </w:pPr>
+      <w:r>
+        <w:rPr>
+          <w:bCs/>
+        </w:rPr>
+        <w:t xml:space="preserve">6. </w:t>
+      </w:r>
+      <w:r>
+        <w:rPr>
+          <w:b/>
+          <w:bCs/>
+        </w:rPr>
+        <w:t>Shadcn/UI &amp; Radix UI</w:t>
+      </w:r>
+      <w:r>
+        <w:rPr>
+          <w:bCs/>
+        </w:rPr>
+        <w:t xml:space="preserve"> – Used for UI components like Dialogs, Avatars, and Popovers,,.</w:t>
+      </w:r>
+    </w:p>
+    <w:p>
+      <w:pPr>
+        <w:ind w:left="0"/>
+        <w:rPr>
+          <w:bCs/>
+        </w:rPr>
+      </w:pPr>
+      <w:r>
+        <w:rPr>
+          <w:bCs/>
+        </w:rPr>
+        <w:t>    </w:t>
+      </w:r>
+      <w:r>
+        <w:rPr>
+          <w:bCs/>
+        </w:rPr>
+        <w:tab/>
+      </w:r>
+      <w:r>
+        <w:rPr>
+          <w:bCs/>
+        </w:rPr>
+        <w:t xml:space="preserve">◦ </w:t>
+      </w:r>
+      <w:hyperlink r:id="rId21" w:history="1">
+        <w:r>
+          <w:rPr>
+            <w:rStyle w:val="Hyperlink"/>
+            <w:bCs/>
+          </w:rPr>
+          <w:t>https://ui.shadcn.com/</w:t>
+        </w:r>
+      </w:hyperlink>
+      <w:r>
+        <w:rPr>
+          <w:bCs/>
+        </w:rPr>
+        <w:tab/>
+      </w:r>
+    </w:p>
+    <w:p>
+      <w:pPr>
+        <w:ind w:left="0" w:firstLine="720"/>
+        <w:rPr>
+          <w:bCs/>
+        </w:rPr>
+      </w:pPr>
+      <w:r>
+        <w:rPr>
+          <w:bCs/>
+        </w:rPr>
+        <w:t xml:space="preserve">7. </w:t>
+      </w:r>
+      <w:r>
+        <w:rPr>
+          <w:b/>
+          <w:bCs/>
+        </w:rPr>
+        <w:t>Mongoose Documentation</w:t>
+      </w:r>
+      <w:r>
+        <w:rPr>
+          <w:bCs/>
+        </w:rPr>
+        <w:t xml:space="preserve"> – Used for MongoDB object modeling,.</w:t>
+      </w:r>
+    </w:p>
+    <w:p>
+      <w:pPr>
+        <w:ind w:left="0"/>
+        <w:rPr>
+          <w:bCs/>
+        </w:rPr>
+      </w:pPr>
+      <w:r>
+        <w:rPr>
+          <w:bCs/>
+        </w:rPr>
+        <w:t>    </w:t>
+      </w:r>
+      <w:r>
+        <w:rPr>
+          <w:bCs/>
+        </w:rPr>
+        <w:tab/>
+      </w:r>
+      <w:r>
+        <w:rPr>
+          <w:bCs/>
+        </w:rPr>
+        <w:t xml:space="preserve">◦ </w:t>
+      </w:r>
+      <w:hyperlink r:id="rId22" w:history="1">
+        <w:r>
+          <w:rPr>
+            <w:rStyle w:val="Hyperlink"/>
+            <w:bCs/>
+          </w:rPr>
+          <w:t>https://mongoosejs.com/docs/</w:t>
+        </w:r>
+      </w:hyperlink>
+    </w:p>
+    <w:p>
+      <w:pPr>
+        <w:ind w:left="0"/>
+        <w:rPr>
+          <w:bCs/>
+        </w:rPr>
+      </w:pPr>
+      <w:r>
+        <w:rPr>
+          <w:b/>
+          <w:bCs/>
+        </w:rPr>
+        <w:t>AI Assistance</w:t>
+      </w:r>
+      <w:r>
+        <w:rPr>
+          <w:bCs/>
+        </w:rPr>
+        <w:t xml:space="preserve"> </w:t>
+      </w:r>
+      <w:r>
+        <w:rPr>
+          <w:bCs/>
+          <w:i/>
+          <w:iCs/>
+        </w:rPr>
+        <w:t>(Optional: Include this section if you used AI tools, similar to the sample project report)</w:t>
+      </w:r>
+    </w:p>
+    <w:p>
+      <w:pPr>
+        <w:ind w:left="0"/>
+        <w:rPr>
+          <w:bCs/>
+        </w:rPr>
+      </w:pPr>
+      <w:r>
+        <w:rPr>
+          <w:bCs/>
+        </w:rPr>
+        <w:t xml:space="preserve">1. </w:t>
+      </w:r>
+      <w:r>
+        <w:rPr>
+          <w:b/>
+          <w:bCs/>
+        </w:rPr>
+        <w:t>OpenAI ChatGPT</w:t>
+      </w:r>
+    </w:p>
+    <w:p>
+      <w:pPr>
+        <w:ind w:left="0"/>
+        <w:rPr>
+          <w:bCs/>
+        </w:rPr>
+      </w:pPr>
+      <w:r>
+        <w:rPr>
+          <w:bCs/>
+        </w:rPr>
+        <w:t xml:space="preserve">    ◦ </w:t>
+      </w:r>
+      <w:hyperlink r:id="rId23" w:history="1">
+        <w:r>
+          <w:rPr>
+            <w:rStyle w:val="Hyperlink"/>
+            <w:bCs/>
+          </w:rPr>
+          <w:t>https://chat.openai.com/</w:t>
+        </w:r>
+      </w:hyperlink>
+    </w:p>
+    <w:p>
+      <w:pPr>
+        <w:ind w:left="0"/>
+        <w:rPr>
+          <w:bCs/>
+        </w:rPr>
+      </w:pPr>
+      <w:r>
+        <w:rPr>
+          <w:bCs/>
+        </w:rPr>
+        <w:t>    ◦ Assisted in code debugging, explanation of logic, and report generation.</w:t>
+      </w:r>
+    </w:p>
+    <w:p>
+      <w:pPr>
+        <w:ind w:left="0"/>
+        <w:rPr>
+          <w:bCs/>
+        </w:rPr>
+      </w:pPr>
+    </w:p>
+    <w:p>
+      <w:pPr>
+        <w:ind w:left="0"/>
+        <w:rPr>
+          <w:bCs/>
+        </w:rPr>
+      </w:pPr>
+    </w:p>
+    <w:p>
+      <w:pPr>
+        <w:ind w:left="0"/>
+        <w:jc w:val="center"/>
         <w:rPr>
           <w:b/>
           <w:sz w:val="56"/>
           <w:szCs w:val="56"/>
         </w:rPr>
-        <w:t>IMPORTANT LINKS</w:t>
-      </w:r>
-    </w:p>
-    <w:p>
-      <w:pPr>
-        <w:ind w:left="0"/>
-        <w:jc w:val="center"/>
+      </w:pPr>
+      <w:r>
         <w:rPr>
           <w:b/>
           <w:sz w:val="56"/>
           <w:szCs w:val="56"/>
         </w:rPr>
+        <w:t>IMPORTANT LINKS</w:t>
+      </w:r>
+    </w:p>
+    <w:p>
+      <w:pPr>
+        <w:ind w:left="0"/>
+        <w:jc w:val="center"/>
+        <w:rPr>
+          <w:b/>
+          <w:sz w:val="56"/>
+          <w:szCs w:val="56"/>
+        </w:rPr>
       </w:pPr>
     </w:p>
     <w:p>
@@ -17936,7 +18665,7 @@
         </w:rPr>
         <w:t xml:space="preserve">Link - </w:t>
       </w:r>
-      <w:hyperlink r:id="rId15" w:history="1">
+      <w:hyperlink r:id="rId24" w:history="1">
         <w:r>
           <w:rPr>
             <w:rStyle w:val="Hyperlink"/>
@@ -17973,20 +18702,198 @@
         </w:rPr>
         <w:t xml:space="preserve">Live Demo Website - </w:t>
       </w:r>
-    </w:p>
-    <w:p>
-      <w:pPr>
-        <w:ind w:left="0"/>
-        <w:rPr>
-          <w:bCs/>
-        </w:rPr>
-      </w:pPr>
+      <w:r>
+        <w:rPr>
+          <w:bCs/>
+        </w:rPr>
+        <w:t xml:space="preserve"> </w:t>
+      </w:r>
+      <w:hyperlink r:id="rId25" w:history="1">
+        <w:r>
+          <w:rPr>
+            <w:rStyle w:val="Hyperlink"/>
+            <w:bCs/>
+          </w:rPr>
+          <w:t>https://insta-clone-ggv.vercel.app/login</w:t>
+        </w:r>
+      </w:hyperlink>
+    </w:p>
+    <w:p>
+      <w:pPr>
+        <w:ind w:left="0"/>
+        <w:rPr>
+          <w:bCs/>
+        </w:rPr>
+      </w:pPr>
+    </w:p>
+    <w:p>
+      <w:pPr>
+        <w:ind w:left="0"/>
+        <w:rPr>
+          <w:bCs/>
+        </w:rPr>
+      </w:pPr>
+    </w:p>
+    <w:p>
+      <w:pPr>
+        <w:ind w:left="0"/>
+        <w:rPr>
+          <w:bCs/>
+        </w:rPr>
+      </w:pPr>
+    </w:p>
+    <w:p>
+      <w:pPr>
+        <w:ind w:left="0"/>
+        <w:rPr>
+          <w:bCs/>
+        </w:rPr>
+      </w:pPr>
+    </w:p>
+    <w:p>
+      <w:pPr>
+        <w:ind w:left="0"/>
+        <w:rPr>
+          <w:bCs/>
+        </w:rPr>
+      </w:pPr>
+    </w:p>
+    <w:p>
+      <w:pPr>
+        <w:ind w:left="0"/>
+        <w:rPr>
+          <w:bCs/>
+        </w:rPr>
+      </w:pPr>
+    </w:p>
+    <w:p>
+      <w:pPr>
+        <w:ind w:left="0"/>
+        <w:rPr>
+          <w:bCs/>
+        </w:rPr>
+      </w:pPr>
+    </w:p>
+    <w:p>
+      <w:pPr>
+        <w:ind w:left="0"/>
+        <w:rPr>
+          <w:bCs/>
+        </w:rPr>
+      </w:pPr>
+    </w:p>
+    <w:p>
+      <w:pPr>
+        <w:ind w:left="0"/>
+        <w:rPr>
+          <w:bCs/>
+        </w:rPr>
+      </w:pPr>
+    </w:p>
+    <w:p>
+      <w:pPr>
+        <w:ind w:left="0"/>
+        <w:rPr>
+          <w:bCs/>
+        </w:rPr>
+      </w:pPr>
+    </w:p>
+    <w:p>
+      <w:pPr>
+        <w:ind w:left="0"/>
+        <w:rPr>
+          <w:bCs/>
+        </w:rPr>
+      </w:pPr>
+    </w:p>
+    <w:p>
+      <w:pPr>
+        <w:ind w:left="0"/>
+        <w:rPr>
+          <w:bCs/>
+        </w:rPr>
+      </w:pPr>
+    </w:p>
+    <w:p>
+      <w:pPr>
+        <w:ind w:left="0"/>
+        <w:rPr>
+          <w:bCs/>
+        </w:rPr>
+      </w:pPr>
+    </w:p>
+    <w:p>
+      <w:pPr>
+        <w:ind w:left="0"/>
+        <w:rPr>
+          <w:bCs/>
+        </w:rPr>
+      </w:pPr>
+    </w:p>
+    <w:p>
+      <w:pPr>
+        <w:ind w:left="0"/>
+        <w:rPr>
+          <w:bCs/>
+        </w:rPr>
+      </w:pPr>
+    </w:p>
+    <w:p>
+      <w:pPr>
+        <w:ind w:left="0"/>
+        <w:rPr>
+          <w:bCs/>
+        </w:rPr>
+      </w:pPr>
+    </w:p>
+    <w:p>
+      <w:pPr>
+        <w:ind w:left="0"/>
+        <w:rPr>
+          <w:bCs/>
+        </w:rPr>
+      </w:pPr>
+    </w:p>
+    <w:p>
+      <w:pPr>
+        <w:ind w:left="0"/>
+        <w:rPr>
+          <w:bCs/>
+        </w:rPr>
+      </w:pPr>
+    </w:p>
+    <w:p>
+      <w:pPr>
+        <w:ind w:left="0"/>
+        <w:rPr>
+          <w:bCs/>
+        </w:rPr>
+      </w:pPr>
+    </w:p>
+    <w:p>
+      <w:pPr>
+        <w:ind w:left="0"/>
+        <w:jc w:val="center"/>
+        <w:rPr>
+          <w:b/>
+          <w:sz w:val="72"/>
+          <w:szCs w:val="72"/>
+        </w:rPr>
+      </w:pPr>
+      <w:r>
+        <w:rPr>
+          <w:b/>
+          <w:sz w:val="72"/>
+          <w:szCs w:val="72"/>
+        </w:rPr>
+        <w:t>THANK YOU</w:t>
+      </w:r>
     </w:p>
     <w:sectPr>
-      <w:headerReference w:type="even" r:id="rId16"/>
-      <w:headerReference w:type="default" r:id="rId17"/>
-      <w:footerReference w:type="default" r:id="rId18"/>
-      <w:headerReference w:type="first" r:id="rId19"/>
+      <w:headerReference w:type="even" r:id="rId26"/>
+      <w:headerReference w:type="default" r:id="rId27"/>
+      <w:footerReference w:type="default" r:id="rId28"/>
+      <w:headerReference w:type="first" r:id="rId29"/>
       <w:pgSz w:w="11906" w:h="16838"/>
       <w:pgMar w:top="1440" w:right="1440" w:bottom="1440" w:left="1440" w:header="708" w:footer="708" w:gutter="0"/>
       <w:pgBorders w:offsetFrom="page">
@@ -18841,6 +19748,7 @@
   <w:style w:type="character" w:default="1" w:styleId="DefaultParagraphFont">
     <w:name w:val="Default Paragraph Font"/>
     <w:uiPriority w:val="1"/>
+    <w:semiHidden/>
     <w:unhideWhenUsed/>
   </w:style>
   <w:style w:type="table" w:default="1" w:styleId="TableNormal">
